--- a/Документация.docx
+++ b/Документация.docx
@@ -278,6 +278,12 @@
         <w:t xml:space="preserve"> платежи</w:t>
       </w:r>
     </w:p>
+    <w:p/>
+    <w:p>
+      <w:r>
+        <w:t>Ссылки на проекты-слои внутри каждого отдельного микросервиса</w:t>
+      </w:r>
+    </w:p>
     <w:p>
       <w:pPr>
         <w:rPr>
@@ -378,6 +384,96 @@
         </w:rPr>
       </w:pPr>
     </w:p>
+    <w:p>
+      <w:r>
+        <w:t>Зайти</w:t>
+      </w:r>
+      <w:r>
+        <w:t xml:space="preserve"> </w:t>
+      </w:r>
+      <w:r>
+        <w:t>в</w:t>
+      </w:r>
+      <w:r>
+        <w:t xml:space="preserve"> </w:t>
+      </w:r>
+      <w:proofErr w:type="spellStart"/>
+      <w:r>
+        <w:t>постгрес</w:t>
+      </w:r>
+      <w:proofErr w:type="spellEnd"/>
+      <w:r>
+        <w:t>, команда через терминал</w:t>
+      </w:r>
+      <w:r>
+        <w:t xml:space="preserve">: </w:t>
+      </w:r>
+    </w:p>
+    <w:p>
+      <w:r>
+        <w:rPr>
+          <w:lang w:val="en-US"/>
+        </w:rPr>
+        <w:t xml:space="preserve">docker exec -it 3e42644d9d4cc2fb16213f78c0b8fc8943d04e388e9cac97dcefe8e4472804da </w:t>
+      </w:r>
+      <w:proofErr w:type="spellStart"/>
+      <w:r>
+        <w:rPr>
+          <w:lang w:val="en-US"/>
+        </w:rPr>
+        <w:t>psql</w:t>
+      </w:r>
+      <w:proofErr w:type="spellEnd"/>
+      <w:r>
+        <w:rPr>
+          <w:lang w:val="en-US"/>
+        </w:rPr>
+        <w:t xml:space="preserve"> -U </w:t>
+      </w:r>
+      <w:proofErr w:type="spellStart"/>
+      <w:r>
+        <w:rPr>
+          <w:lang w:val="en-US"/>
+        </w:rPr>
+        <w:t>postgres</w:t>
+      </w:r>
+      <w:proofErr w:type="spellEnd"/>
+      <w:r>
+        <w:rPr>
+          <w:lang w:val="en-US"/>
+        </w:rPr>
+        <w:t xml:space="preserve"> -d user</w:t>
+      </w:r>
+    </w:p>
+    <w:p>
+      <w:r>
+        <w:t>боль</w:t>
+      </w:r>
+      <w:r>
+        <w:t>ш</w:t>
+      </w:r>
+      <w:r>
+        <w:t xml:space="preserve">ое число это </w:t>
+      </w:r>
+      <w:r>
+        <w:rPr>
+          <w:lang w:val="en-US"/>
+        </w:rPr>
+        <w:t>id</w:t>
+      </w:r>
+      <w:r>
+        <w:t xml:space="preserve"> </w:t>
+      </w:r>
+      <w:r>
+        <w:t xml:space="preserve">контейнера с </w:t>
+      </w:r>
+      <w:proofErr w:type="spellStart"/>
+      <w:r>
+        <w:t>постгрес</w:t>
+      </w:r>
+      <w:proofErr w:type="spellEnd"/>
+    </w:p>
+    <w:p/>
     <w:sectPr>
       <w:pgSz w:w="11906" w:h="16838"/>
       <w:pgMar w:top="851" w:right="851" w:bottom="851" w:left="1134" w:header="708" w:footer="708" w:gutter="0"/>
